--- a/lab.docx
+++ b/lab.docx
@@ -1,6 +1,6 @@
 
 <file path=word/document.xml><?xml version="1.0" encoding="utf-8"?>
-<w:document xmlns:ve="http://schemas.openxmlformats.org/markup-compatibility/2006" xmlns:o="urn:schemas-microsoft-com:office:office" xmlns:r="http://schemas.openxmlformats.org/officeDocument/2006/relationships" xmlns:m="http://schemas.openxmlformats.org/officeDocument/2006/math" xmlns:v="urn:schemas-microsoft-com:vml" xmlns:wp="http://schemas.openxmlformats.org/drawingml/2006/wordprocessingDrawing" xmlns:w10="urn:schemas-microsoft-com:office:word" xmlns:w="http://schemas.openxmlformats.org/wordprocessingml/2006/main" xmlns:wne="http://schemas.microsoft.com/office/word/2006/wordml">
+<w:document xmlns:wpc="http://schemas.microsoft.com/office/word/2010/wordprocessingCanvas" xmlns:cx="http://schemas.microsoft.com/office/drawing/2014/chartex" xmlns:mc="http://schemas.openxmlformats.org/markup-compatibility/2006" xmlns:o="urn:schemas-microsoft-com:office:office" xmlns:r="http://schemas.openxmlformats.org/officeDocument/2006/relationships" xmlns:m="http://schemas.openxmlformats.org/officeDocument/2006/math" xmlns:v="urn:schemas-microsoft-com:vml" xmlns:wp14="http://schemas.microsoft.com/office/word/2010/wordprocessingDrawing" xmlns:wp="http://schemas.openxmlformats.org/drawingml/2006/wordprocessingDrawing" xmlns:w10="urn:schemas-microsoft-com:office:word" xmlns:w="http://schemas.openxmlformats.org/wordprocessingml/2006/main" xmlns:w14="http://schemas.microsoft.com/office/word/2010/wordml" xmlns:w15="http://schemas.microsoft.com/office/word/2012/wordml" xmlns:w16se="http://schemas.microsoft.com/office/word/2015/wordml/symex" xmlns:wpg="http://schemas.microsoft.com/office/word/2010/wordprocessingGroup" xmlns:wpi="http://schemas.microsoft.com/office/word/2010/wordprocessingInk" xmlns:wne="http://schemas.microsoft.com/office/word/2006/wordml" xmlns:wps="http://schemas.microsoft.com/office/word/2010/wordprocessingShape" mc:Ignorable="w14 w15 w16se wp14">
   <w:body>
     <w:p>
       <w:pPr>
@@ -12,6 +12,7 @@
           <w:szCs w:val="28"/>
         </w:rPr>
       </w:pPr>
+      <w:proofErr w:type="spellStart"/>
       <w:r>
         <w:rPr>
           <w:rFonts w:hint="eastAsia"/>
@@ -31,6 +32,35 @@
         </w:rPr>
         <w:t>공간</w:t>
       </w:r>
+      <w:proofErr w:type="spellEnd"/>
+      <w:r>
+        <w:rPr>
+          <w:rFonts w:hint="eastAsia"/>
+          <w:b/>
+          <w:sz w:val="28"/>
+          <w:szCs w:val="28"/>
+        </w:rPr>
+        <w:t xml:space="preserve"> </w:t>
+      </w:r>
+      <w:r>
+        <w:rPr>
+          <w:b/>
+          <w:sz w:val="28"/>
+          <w:szCs w:val="28"/>
+        </w:rPr>
+        <w:t>(</w:t>
+      </w:r>
+      <w:r>
+        <w:rPr>
+          <w:rFonts w:hint="eastAsia"/>
+          <w:b/>
+          <w:sz w:val="28"/>
+          <w:szCs w:val="28"/>
+        </w:rPr>
+        <w:t>요건)</w:t>
+      </w:r>
+      <w:bookmarkStart w:id="0" w:name="_GoBack"/>
+      <w:bookmarkEnd w:id="0"/>
     </w:p>
     <w:p>
       <w:pPr>
@@ -41,7 +71,7 @@
         <w:spacing w:line="408" w:lineRule="auto"/>
         <w:jc w:val="left"/>
         <w:rPr>
-          <w:rFonts w:ascii="굴림" w:eastAsia="굴림" w:hAnsi="굴림" w:cs="굴림" w:hint="eastAsia"/>
+          <w:rFonts w:ascii="굴림" w:eastAsia="굴림" w:hAnsi="굴림" w:cs="굴림"/>
           <w:color w:val="424242"/>
           <w:spacing w:val="-14"/>
           <w:kern w:val="0"/>
@@ -115,7 +145,6 @@
         </w:numPr>
         <w:jc w:val="left"/>
         <w:rPr>
-          <w:rFonts w:hint="eastAsia"/>
           <w:b/>
           <w:color w:val="FF0000"/>
           <w:kern w:val="0"/>
@@ -146,7 +175,6 @@
       <w:pPr>
         <w:pStyle w:val="a6"/>
         <w:rPr>
-          <w:rFonts w:hint="eastAsia"/>
           <w:kern w:val="0"/>
         </w:rPr>
       </w:pPr>
@@ -162,7 +190,6 @@
       <w:pPr>
         <w:pStyle w:val="a6"/>
         <w:rPr>
-          <w:rFonts w:hint="eastAsia"/>
           <w:kern w:val="0"/>
         </w:rPr>
       </w:pPr>
@@ -178,7 +205,6 @@
       <w:pPr>
         <w:pStyle w:val="a6"/>
         <w:rPr>
-          <w:rFonts w:hint="eastAsia"/>
           <w:kern w:val="0"/>
         </w:rPr>
       </w:pPr>
@@ -194,7 +220,6 @@
       <w:pPr>
         <w:pStyle w:val="a6"/>
         <w:rPr>
-          <w:rFonts w:hint="eastAsia"/>
           <w:kern w:val="0"/>
         </w:rPr>
       </w:pPr>
@@ -207,7 +232,6 @@
           <w:numId w:val="4"/>
         </w:numPr>
         <w:rPr>
-          <w:rFonts w:hint="eastAsia"/>
           <w:b/>
           <w:kern w:val="0"/>
         </w:rPr>
@@ -225,7 +249,6 @@
       <w:pPr>
         <w:pStyle w:val="a6"/>
         <w:rPr>
-          <w:rFonts w:hint="eastAsia"/>
           <w:kern w:val="0"/>
           <w:sz w:val="19"/>
           <w:szCs w:val="19"/>
@@ -245,7 +268,6 @@
       <w:pPr>
         <w:pStyle w:val="a6"/>
         <w:rPr>
-          <w:rFonts w:hint="eastAsia"/>
           <w:kern w:val="0"/>
           <w:sz w:val="19"/>
           <w:szCs w:val="19"/>
@@ -260,7 +282,6 @@
           <w:numId w:val="4"/>
         </w:numPr>
         <w:rPr>
-          <w:rFonts w:hint="eastAsia"/>
           <w:b/>
           <w:kern w:val="0"/>
         </w:rPr>
@@ -278,7 +299,6 @@
       <w:pPr>
         <w:pStyle w:val="a6"/>
         <w:rPr>
-          <w:rFonts w:hint="eastAsia"/>
           <w:kern w:val="0"/>
           <w:sz w:val="19"/>
           <w:szCs w:val="19"/>
@@ -298,7 +318,6 @@
       <w:pPr>
         <w:pStyle w:val="a6"/>
         <w:rPr>
-          <w:rFonts w:hint="eastAsia"/>
           <w:kern w:val="0"/>
           <w:sz w:val="19"/>
           <w:szCs w:val="19"/>
@@ -311,7 +330,7 @@
           <w:sz w:val="19"/>
           <w:szCs w:val="19"/>
         </w:rPr>
-        <w:t>건축물 대장에 등재되어 있는 1</w:t>
+        <w:t xml:space="preserve">건축물 대장에 등재되어 있는 1개층을 </w:t>
       </w:r>
       <w:proofErr w:type="spellStart"/>
       <w:r>
@@ -321,7 +340,7 @@
           <w:sz w:val="19"/>
           <w:szCs w:val="19"/>
         </w:rPr>
-        <w:t>개층을</w:t>
+        <w:t>복층으로</w:t>
       </w:r>
       <w:proofErr w:type="spellEnd"/>
       <w:r>
@@ -331,7 +350,7 @@
           <w:sz w:val="19"/>
           <w:szCs w:val="19"/>
         </w:rPr>
-        <w:t xml:space="preserve"> </w:t>
+        <w:t xml:space="preserve"> 개조하여 2층(</w:t>
       </w:r>
       <w:proofErr w:type="spellStart"/>
       <w:r>
@@ -341,7 +360,7 @@
           <w:sz w:val="19"/>
           <w:szCs w:val="19"/>
         </w:rPr>
-        <w:t>복층으로</w:t>
+        <w:t>복층</w:t>
       </w:r>
       <w:proofErr w:type="spellEnd"/>
       <w:r>
@@ -351,26 +370,6 @@
           <w:sz w:val="19"/>
           <w:szCs w:val="19"/>
         </w:rPr>
-        <w:t xml:space="preserve"> 개조하여 2층(</w:t>
-      </w:r>
-      <w:proofErr w:type="spellStart"/>
-      <w:r>
-        <w:rPr>
-          <w:rFonts w:hint="eastAsia"/>
-          <w:kern w:val="0"/>
-          <w:sz w:val="19"/>
-          <w:szCs w:val="19"/>
-        </w:rPr>
-        <w:t>복층</w:t>
-      </w:r>
-      <w:proofErr w:type="spellEnd"/>
-      <w:r>
-        <w:rPr>
-          <w:rFonts w:hint="eastAsia"/>
-          <w:kern w:val="0"/>
-          <w:sz w:val="19"/>
-          <w:szCs w:val="19"/>
-        </w:rPr>
         <w:t>)에 연구소/전담부서를 설립할 수 없음</w:t>
       </w:r>
     </w:p>
@@ -378,7 +377,6 @@
       <w:pPr>
         <w:pStyle w:val="a6"/>
         <w:rPr>
-          <w:rFonts w:hint="eastAsia"/>
           <w:kern w:val="0"/>
           <w:sz w:val="19"/>
           <w:szCs w:val="19"/>
@@ -404,7 +402,7 @@
         <w:spacing w:before="100" w:beforeAutospacing="1" w:after="100" w:afterAutospacing="1" w:line="408" w:lineRule="auto"/>
         <w:jc w:val="center"/>
         <w:rPr>
-          <w:rFonts w:ascii="굴림" w:eastAsia="굴림" w:hAnsi="굴림" w:cs="굴림" w:hint="eastAsia"/>
+          <w:rFonts w:ascii="굴림" w:eastAsia="굴림" w:hAnsi="굴림" w:cs="굴림"/>
           <w:color w:val="424242"/>
           <w:spacing w:val="-14"/>
           <w:kern w:val="0"/>
@@ -438,6 +436,16 @@
         <w:spacing w:before="100" w:beforeAutospacing="1" w:after="100" w:afterAutospacing="1" w:line="408" w:lineRule="auto"/>
         <w:jc w:val="left"/>
         <w:rPr>
+          <w:rFonts w:ascii="굴림" w:eastAsia="굴림" w:hAnsi="굴림" w:cs="굴림"/>
+          <w:color w:val="424242"/>
+          <w:spacing w:val="-14"/>
+          <w:kern w:val="0"/>
+          <w:sz w:val="19"/>
+          <w:szCs w:val="19"/>
+        </w:rPr>
+      </w:pPr>
+      <w:r>
+        <w:rPr>
           <w:rFonts w:ascii="굴림" w:eastAsia="굴림" w:hAnsi="굴림" w:cs="굴림" w:hint="eastAsia"/>
           <w:color w:val="424242"/>
           <w:spacing w:val="-14"/>
@@ -445,7 +453,9 @@
           <w:sz w:val="19"/>
           <w:szCs w:val="19"/>
         </w:rPr>
-      </w:pPr>
+        <w:t xml:space="preserve">연구수행의 원활화를 위하여 필요한 경우에는 연구소의 주소지를 </w:t>
+      </w:r>
+      <w:proofErr w:type="spellStart"/>
       <w:r>
         <w:rPr>
           <w:rFonts w:ascii="굴림" w:eastAsia="굴림" w:hAnsi="굴림" w:cs="굴림" w:hint="eastAsia"/>
@@ -455,9 +465,9 @@
           <w:sz w:val="19"/>
           <w:szCs w:val="19"/>
         </w:rPr>
-        <w:t xml:space="preserve">연구수행의 원활화를 위하여 필요한 경우에는 연구소의 주소지를 주소재지와 </w:t>
-      </w:r>
-      <w:proofErr w:type="spellStart"/>
+        <w:t>주소재지와</w:t>
+      </w:r>
+      <w:proofErr w:type="spellEnd"/>
       <w:r>
         <w:rPr>
           <w:rFonts w:ascii="굴림" w:eastAsia="굴림" w:hAnsi="굴림" w:cs="굴림" w:hint="eastAsia"/>
@@ -467,9 +477,9 @@
           <w:sz w:val="19"/>
           <w:szCs w:val="19"/>
         </w:rPr>
-        <w:t>부소재지로</w:t>
-      </w:r>
-      <w:proofErr w:type="spellEnd"/>
+        <w:t xml:space="preserve"> </w:t>
+      </w:r>
+      <w:proofErr w:type="spellStart"/>
       <w:r>
         <w:rPr>
           <w:rFonts w:ascii="굴림" w:eastAsia="굴림" w:hAnsi="굴림" w:cs="굴림" w:hint="eastAsia"/>
@@ -479,9 +489,9 @@
           <w:sz w:val="19"/>
           <w:szCs w:val="19"/>
         </w:rPr>
-        <w:t xml:space="preserve"> 구분하여 2개 장소로 신고 할 수 있음. 이 경우 주소재지와 </w:t>
-      </w:r>
-      <w:proofErr w:type="spellStart"/>
+        <w:t>부소재지로</w:t>
+      </w:r>
+      <w:proofErr w:type="spellEnd"/>
       <w:r>
         <w:rPr>
           <w:rFonts w:ascii="굴림" w:eastAsia="굴림" w:hAnsi="굴림" w:cs="굴림" w:hint="eastAsia"/>
@@ -491,9 +501,9 @@
           <w:sz w:val="19"/>
           <w:szCs w:val="19"/>
         </w:rPr>
-        <w:t>부소재지의</w:t>
-      </w:r>
-      <w:proofErr w:type="spellEnd"/>
+        <w:t xml:space="preserve"> 구분하여 2개 장소로 신고 할 수 있음. 이 경우 </w:t>
+      </w:r>
+      <w:proofErr w:type="spellStart"/>
       <w:r>
         <w:rPr>
           <w:rFonts w:ascii="굴림" w:eastAsia="굴림" w:hAnsi="굴림" w:cs="굴림" w:hint="eastAsia"/>
@@ -503,9 +513,9 @@
           <w:sz w:val="19"/>
           <w:szCs w:val="19"/>
         </w:rPr>
-        <w:t xml:space="preserve"> 연구전담요원의 수를 합산할 수 </w:t>
-      </w:r>
-      <w:proofErr w:type="spellStart"/>
+        <w:t>주소재지와</w:t>
+      </w:r>
+      <w:proofErr w:type="spellEnd"/>
       <w:r>
         <w:rPr>
           <w:rFonts w:ascii="굴림" w:eastAsia="굴림" w:hAnsi="굴림" w:cs="굴림" w:hint="eastAsia"/>
@@ -515,9 +525,9 @@
           <w:sz w:val="19"/>
           <w:szCs w:val="19"/>
         </w:rPr>
-        <w:t>있되</w:t>
-      </w:r>
-      <w:proofErr w:type="spellEnd"/>
+        <w:t xml:space="preserve"> </w:t>
+      </w:r>
+      <w:proofErr w:type="spellStart"/>
       <w:r>
         <w:rPr>
           <w:rFonts w:ascii="굴림" w:eastAsia="굴림" w:hAnsi="굴림" w:cs="굴림" w:hint="eastAsia"/>
@@ -527,7 +537,19 @@
           <w:sz w:val="19"/>
           <w:szCs w:val="19"/>
         </w:rPr>
-        <w:t xml:space="preserve"> 각 소재지별로 연구시설과 독립공간은 각각 갖추어야 함</w:t>
+        <w:t>부소재지의</w:t>
+      </w:r>
+      <w:proofErr w:type="spellEnd"/>
+      <w:r>
+        <w:rPr>
+          <w:rFonts w:ascii="굴림" w:eastAsia="굴림" w:hAnsi="굴림" w:cs="굴림" w:hint="eastAsia"/>
+          <w:color w:val="424242"/>
+          <w:spacing w:val="-14"/>
+          <w:kern w:val="0"/>
+          <w:sz w:val="19"/>
+          <w:szCs w:val="19"/>
+        </w:rPr>
+        <w:t xml:space="preserve"> 연구전담요원의 수를 합산할 수 있되 각 소재지별로 연구시설과 독립공간은 각각 갖추어야 함</w:t>
       </w:r>
     </w:p>
     <w:p>
@@ -544,7 +566,7 @@
         <w:spacing w:before="100" w:beforeAutospacing="1" w:after="100" w:afterAutospacing="1" w:line="408" w:lineRule="auto"/>
         <w:jc w:val="left"/>
         <w:rPr>
-          <w:rFonts w:ascii="굴림" w:eastAsia="굴림" w:hAnsi="굴림" w:cs="굴림" w:hint="eastAsia"/>
+          <w:rFonts w:ascii="굴림" w:eastAsia="굴림" w:hAnsi="굴림" w:cs="굴림"/>
           <w:color w:val="424242"/>
           <w:spacing w:val="-14"/>
           <w:kern w:val="0"/>
@@ -579,6 +601,16 @@
         <w:spacing w:before="100" w:beforeAutospacing="1" w:after="100" w:afterAutospacing="1" w:line="408" w:lineRule="auto"/>
         <w:jc w:val="left"/>
         <w:rPr>
+          <w:rFonts w:ascii="굴림" w:eastAsia="굴림" w:hAnsi="굴림" w:cs="굴림"/>
+          <w:color w:val="424242"/>
+          <w:spacing w:val="-14"/>
+          <w:kern w:val="0"/>
+          <w:sz w:val="19"/>
+          <w:szCs w:val="19"/>
+        </w:rPr>
+      </w:pPr>
+      <w:r>
+        <w:rPr>
           <w:rFonts w:ascii="굴림" w:eastAsia="굴림" w:hAnsi="굴림" w:cs="굴림" w:hint="eastAsia"/>
           <w:color w:val="424242"/>
           <w:spacing w:val="-14"/>
@@ -586,7 +618,9 @@
           <w:sz w:val="19"/>
           <w:szCs w:val="19"/>
         </w:rPr>
-      </w:pPr>
+        <w:t xml:space="preserve">2개 이상의 기업이 1개의 연구소/전담부서를 공동으로 </w:t>
+      </w:r>
+      <w:proofErr w:type="spellStart"/>
       <w:r>
         <w:rPr>
           <w:rFonts w:ascii="굴림" w:eastAsia="굴림" w:hAnsi="굴림" w:cs="굴림" w:hint="eastAsia"/>
@@ -596,9 +630,9 @@
           <w:sz w:val="19"/>
           <w:szCs w:val="19"/>
         </w:rPr>
-        <w:t xml:space="preserve">2개 이상의 기업이 1개의 연구소/전담부서를 공동으로 </w:t>
-      </w:r>
-      <w:proofErr w:type="spellStart"/>
+        <w:t>설립ㆍ신고할</w:t>
+      </w:r>
+      <w:proofErr w:type="spellEnd"/>
       <w:r>
         <w:rPr>
           <w:rFonts w:ascii="굴림" w:eastAsia="굴림" w:hAnsi="굴림" w:cs="굴림" w:hint="eastAsia"/>
@@ -608,34 +642,11 @@
           <w:sz w:val="19"/>
           <w:szCs w:val="19"/>
         </w:rPr>
-        <w:t>설립ㆍ신고할</w:t>
-      </w:r>
-      <w:proofErr w:type="spellEnd"/>
-      <w:r>
-        <w:rPr>
-          <w:rFonts w:ascii="굴림" w:eastAsia="굴림" w:hAnsi="굴림" w:cs="굴림" w:hint="eastAsia"/>
-          <w:color w:val="424242"/>
-          <w:spacing w:val="-14"/>
-          <w:kern w:val="0"/>
-          <w:sz w:val="19"/>
-          <w:szCs w:val="19"/>
-        </w:rPr>
         <w:t xml:space="preserve"> 수 없음</w:t>
       </w:r>
     </w:p>
-    <w:p>
-      <w:pPr>
-        <w:rPr>
-          <w:rFonts w:hint="eastAsia"/>
-        </w:rPr>
-      </w:pPr>
-    </w:p>
-    <w:p>
-      <w:pPr>
-        <w:rPr>
-          <w:rFonts w:hint="eastAsia"/>
-        </w:rPr>
-      </w:pPr>
+    <w:p/>
+    <w:p>
       <w:r>
         <w:rPr>
           <w:rStyle w:val="a5"/>
@@ -703,7 +714,25 @@
           <w:sz w:val="18"/>
           <w:szCs w:val="18"/>
         </w:rPr>
-        <w:t xml:space="preserve">  -. 기업의 전체도면을 작성하고, 각 공간별 용도(연구소, </w:t>
+        <w:t xml:space="preserve">  -. 기업의 </w:t>
+      </w:r>
+      <w:proofErr w:type="spellStart"/>
+      <w:r>
+        <w:rPr>
+          <w:rFonts w:hint="eastAsia"/>
+          <w:sz w:val="18"/>
+          <w:szCs w:val="18"/>
+        </w:rPr>
+        <w:t>전체도면을</w:t>
+      </w:r>
+      <w:proofErr w:type="spellEnd"/>
+      <w:r>
+        <w:rPr>
+          <w:rFonts w:hint="eastAsia"/>
+          <w:sz w:val="18"/>
+          <w:szCs w:val="18"/>
+        </w:rPr>
+        <w:t xml:space="preserve"> 작성하고, 각 공간별 용도(연구소, </w:t>
       </w:r>
       <w:proofErr w:type="spellStart"/>
       <w:r>
@@ -893,7 +922,7 @@
     <w:p>
       <w:pPr>
         <w:rPr>
-          <w:rFonts w:ascii="MS Mincho" w:hAnsi="MS Mincho" w:cs="MS Mincho" w:hint="eastAsia"/>
+          <w:rFonts w:ascii="MS Mincho" w:hAnsi="MS Mincho" w:cs="MS Mincho"/>
           <w:sz w:val="22"/>
         </w:rPr>
       </w:pPr>
@@ -1255,7 +1284,27 @@
           <w:sz w:val="18"/>
           <w:szCs w:val="18"/>
         </w:rPr>
-        <w:t xml:space="preserve"> 내부사진 4장.</w:t>
+        <w:t xml:space="preserve"> </w:t>
+      </w:r>
+      <w:proofErr w:type="spellStart"/>
+      <w:r>
+        <w:rPr>
+          <w:rFonts w:hint="eastAsia"/>
+          <w:color w:val="000000"/>
+          <w:sz w:val="18"/>
+          <w:szCs w:val="18"/>
+        </w:rPr>
+        <w:t>내부사진</w:t>
+      </w:r>
+      <w:proofErr w:type="spellEnd"/>
+      <w:r>
+        <w:rPr>
+          <w:rFonts w:hint="eastAsia"/>
+          <w:color w:val="000000"/>
+          <w:sz w:val="18"/>
+          <w:szCs w:val="18"/>
+        </w:rPr>
+        <w:t xml:space="preserve"> 4장.</w:t>
       </w:r>
     </w:p>
     <w:p>
@@ -1728,8 +1777,8 @@
 </file>
 
 <file path=word/numbering.xml><?xml version="1.0" encoding="utf-8"?>
-<w:numbering xmlns:ve="http://schemas.openxmlformats.org/markup-compatibility/2006" xmlns:o="urn:schemas-microsoft-com:office:office" xmlns:r="http://schemas.openxmlformats.org/officeDocument/2006/relationships" xmlns:m="http://schemas.openxmlformats.org/officeDocument/2006/math" xmlns:v="urn:schemas-microsoft-com:vml" xmlns:wp="http://schemas.openxmlformats.org/drawingml/2006/wordprocessingDrawing" xmlns:w10="urn:schemas-microsoft-com:office:word" xmlns:w="http://schemas.openxmlformats.org/wordprocessingml/2006/main" xmlns:wne="http://schemas.microsoft.com/office/word/2006/wordml">
-  <w:abstractNum w:abstractNumId="0">
+<w:numbering xmlns:wpc="http://schemas.microsoft.com/office/word/2010/wordprocessingCanvas" xmlns:cx="http://schemas.microsoft.com/office/drawing/2014/chartex" xmlns:mc="http://schemas.openxmlformats.org/markup-compatibility/2006" xmlns:o="urn:schemas-microsoft-com:office:office" xmlns:r="http://schemas.openxmlformats.org/officeDocument/2006/relationships" xmlns:m="http://schemas.openxmlformats.org/officeDocument/2006/math" xmlns:v="urn:schemas-microsoft-com:vml" xmlns:wp14="http://schemas.microsoft.com/office/word/2010/wordprocessingDrawing" xmlns:wp="http://schemas.openxmlformats.org/drawingml/2006/wordprocessingDrawing" xmlns:w10="urn:schemas-microsoft-com:office:word" xmlns:w="http://schemas.openxmlformats.org/wordprocessingml/2006/main" xmlns:w14="http://schemas.microsoft.com/office/word/2010/wordml" xmlns:w15="http://schemas.microsoft.com/office/word/2012/wordml" xmlns:w16se="http://schemas.microsoft.com/office/word/2015/wordml/symex" xmlns:wpg="http://schemas.microsoft.com/office/word/2010/wordprocessingGroup" xmlns:wpi="http://schemas.microsoft.com/office/word/2010/wordprocessingInk" xmlns:wne="http://schemas.microsoft.com/office/word/2006/wordml" xmlns:wps="http://schemas.microsoft.com/office/word/2010/wordprocessingShape" mc:Ignorable="w14 w15 w16se wp14">
+  <w:abstractNum w:abstractNumId="0" w15:restartNumberingAfterBreak="0">
     <w:nsid w:val="04276AEC"/>
     <w:multiLevelType w:val="multilevel"/>
     <w:tmpl w:val="605639FA"/>
@@ -1878,7 +1927,7 @@
       </w:rPr>
     </w:lvl>
   </w:abstractNum>
-  <w:abstractNum w:abstractNumId="1">
+  <w:abstractNum w:abstractNumId="1" w15:restartNumberingAfterBreak="0">
     <w:nsid w:val="2DAF3C1D"/>
     <w:multiLevelType w:val="multilevel"/>
     <w:tmpl w:val="B5D2DC14"/>
@@ -2027,7 +2076,7 @@
       </w:rPr>
     </w:lvl>
   </w:abstractNum>
-  <w:abstractNum w:abstractNumId="2">
+  <w:abstractNum w:abstractNumId="2" w15:restartNumberingAfterBreak="0">
     <w:nsid w:val="4C161F2A"/>
     <w:multiLevelType w:val="multilevel"/>
     <w:tmpl w:val="ABB021E2"/>
@@ -2176,7 +2225,7 @@
       </w:rPr>
     </w:lvl>
   </w:abstractNum>
-  <w:abstractNum w:abstractNumId="3">
+  <w:abstractNum w:abstractNumId="3" w15:restartNumberingAfterBreak="0">
     <w:nsid w:val="6CF40CD1"/>
     <w:multiLevelType w:val="hybridMultilevel"/>
     <w:tmpl w:val="18968DE8"/>
@@ -2305,7 +2354,7 @@
 </file>
 
 <file path=word/styles.xml><?xml version="1.0" encoding="utf-8"?>
-<w:styles xmlns:r="http://schemas.openxmlformats.org/officeDocument/2006/relationships" xmlns:w="http://schemas.openxmlformats.org/wordprocessingml/2006/main">
+<w:styles xmlns:mc="http://schemas.openxmlformats.org/markup-compatibility/2006" xmlns:r="http://schemas.openxmlformats.org/officeDocument/2006/relationships" xmlns:w="http://schemas.openxmlformats.org/wordprocessingml/2006/main" xmlns:w14="http://schemas.microsoft.com/office/word/2010/wordml" xmlns:w15="http://schemas.microsoft.com/office/word/2012/wordml" xmlns:w16se="http://schemas.microsoft.com/office/word/2015/wordml/symex" mc:Ignorable="w14 w15 w16se">
   <w:docDefaults>
     <w:rPrDefault>
       <w:rPr>
@@ -2317,144 +2366,378 @@
     </w:rPrDefault>
     <w:pPrDefault/>
   </w:docDefaults>
-  <w:latentStyles w:defLockedState="0" w:defUIPriority="99" w:defSemiHidden="1" w:defUnhideWhenUsed="1" w:defQFormat="0" w:count="267">
-    <w:lsdException w:name="Normal" w:semiHidden="0" w:uiPriority="0" w:unhideWhenUsed="0" w:qFormat="1"/>
-    <w:lsdException w:name="heading 1" w:semiHidden="0" w:uiPriority="9" w:unhideWhenUsed="0" w:qFormat="1"/>
-    <w:lsdException w:name="heading 2" w:uiPriority="9" w:qFormat="1"/>
-    <w:lsdException w:name="heading 3" w:uiPriority="9" w:qFormat="1"/>
-    <w:lsdException w:name="heading 4" w:uiPriority="9" w:qFormat="1"/>
-    <w:lsdException w:name="heading 5" w:uiPriority="9" w:qFormat="1"/>
-    <w:lsdException w:name="heading 6" w:uiPriority="9" w:qFormat="1"/>
-    <w:lsdException w:name="heading 7" w:uiPriority="9" w:qFormat="1"/>
-    <w:lsdException w:name="heading 8" w:uiPriority="9" w:qFormat="1"/>
-    <w:lsdException w:name="heading 9" w:uiPriority="9" w:qFormat="1"/>
-    <w:lsdException w:name="toc 1" w:uiPriority="39"/>
-    <w:lsdException w:name="toc 2" w:uiPriority="39"/>
-    <w:lsdException w:name="toc 3" w:uiPriority="39"/>
-    <w:lsdException w:name="toc 4" w:uiPriority="39"/>
-    <w:lsdException w:name="toc 5" w:uiPriority="39"/>
-    <w:lsdException w:name="toc 6" w:uiPriority="39"/>
-    <w:lsdException w:name="toc 7" w:uiPriority="39"/>
-    <w:lsdException w:name="toc 8" w:uiPriority="39"/>
-    <w:lsdException w:name="toc 9" w:uiPriority="39"/>
-    <w:lsdException w:name="caption" w:uiPriority="35" w:qFormat="1"/>
-    <w:lsdException w:name="Title" w:semiHidden="0" w:uiPriority="10" w:unhideWhenUsed="0" w:qFormat="1"/>
-    <w:lsdException w:name="Default Paragraph Font" w:uiPriority="1"/>
-    <w:lsdException w:name="Subtitle" w:semiHidden="0" w:uiPriority="11" w:unhideWhenUsed="0" w:qFormat="1"/>
-    <w:lsdException w:name="Strong" w:semiHidden="0" w:uiPriority="22" w:unhideWhenUsed="0" w:qFormat="1"/>
-    <w:lsdException w:name="Emphasis" w:semiHidden="0" w:uiPriority="20" w:unhideWhenUsed="0" w:qFormat="1"/>
-    <w:lsdException w:name="Table Grid" w:semiHidden="0" w:uiPriority="59" w:unhideWhenUsed="0"/>
-    <w:lsdException w:name="Placeholder Text" w:unhideWhenUsed="0"/>
-    <w:lsdException w:name="No Spacing" w:semiHidden="0" w:uiPriority="1" w:unhideWhenUsed="0" w:qFormat="1"/>
-    <w:lsdException w:name="Light Shading" w:semiHidden="0" w:uiPriority="60" w:unhideWhenUsed="0"/>
-    <w:lsdException w:name="Light List" w:semiHidden="0" w:uiPriority="61" w:unhideWhenUsed="0"/>
-    <w:lsdException w:name="Light Grid" w:semiHidden="0" w:uiPriority="62" w:unhideWhenUsed="0"/>
-    <w:lsdException w:name="Medium Shading 1" w:semiHidden="0" w:uiPriority="63" w:unhideWhenUsed="0"/>
-    <w:lsdException w:name="Medium Shading 2" w:semiHidden="0" w:uiPriority="64" w:unhideWhenUsed="0"/>
-    <w:lsdException w:name="Medium List 1" w:semiHidden="0" w:uiPriority="65" w:unhideWhenUsed="0"/>
-    <w:lsdException w:name="Medium List 2" w:semiHidden="0" w:uiPriority="66" w:unhideWhenUsed="0"/>
-    <w:lsdException w:name="Medium Grid 1" w:semiHidden="0" w:uiPriority="67" w:unhideWhenUsed="0"/>
-    <w:lsdException w:name="Medium Grid 2" w:semiHidden="0" w:uiPriority="68" w:unhideWhenUsed="0"/>
-    <w:lsdException w:name="Medium Grid 3" w:semiHidden="0" w:uiPriority="69" w:unhideWhenUsed="0"/>
-    <w:lsdException w:name="Dark List" w:semiHidden="0" w:uiPriority="70" w:unhideWhenUsed="0"/>
-    <w:lsdException w:name="Colorful Shading" w:semiHidden="0" w:uiPriority="71" w:unhideWhenUsed="0"/>
-    <w:lsdException w:name="Colorful List" w:semiHidden="0" w:uiPriority="72" w:unhideWhenUsed="0"/>
-    <w:lsdException w:name="Colorful Grid" w:semiHidden="0" w:uiPriority="73" w:unhideWhenUsed="0"/>
-    <w:lsdException w:name="Light Shading Accent 1" w:semiHidden="0" w:uiPriority="60" w:unhideWhenUsed="0"/>
-    <w:lsdException w:name="Light List Accent 1" w:semiHidden="0" w:uiPriority="61" w:unhideWhenUsed="0"/>
-    <w:lsdException w:name="Light Grid Accent 1" w:semiHidden="0" w:uiPriority="62" w:unhideWhenUsed="0"/>
-    <w:lsdException w:name="Medium Shading 1 Accent 1" w:semiHidden="0" w:uiPriority="63" w:unhideWhenUsed="0"/>
-    <w:lsdException w:name="Medium Shading 2 Accent 1" w:semiHidden="0" w:uiPriority="64" w:unhideWhenUsed="0"/>
-    <w:lsdException w:name="Medium List 1 Accent 1" w:semiHidden="0" w:uiPriority="65" w:unhideWhenUsed="0"/>
-    <w:lsdException w:name="Revision" w:unhideWhenUsed="0"/>
-    <w:lsdException w:name="List Paragraph" w:semiHidden="0" w:uiPriority="34" w:unhideWhenUsed="0" w:qFormat="1"/>
-    <w:lsdException w:name="Quote" w:semiHidden="0" w:uiPriority="29" w:unhideWhenUsed="0" w:qFormat="1"/>
-    <w:lsdException w:name="Intense Quote" w:semiHidden="0" w:uiPriority="30" w:unhideWhenUsed="0" w:qFormat="1"/>
-    <w:lsdException w:name="Medium List 2 Accent 1" w:semiHidden="0" w:uiPriority="66" w:unhideWhenUsed="0"/>
-    <w:lsdException w:name="Medium Grid 1 Accent 1" w:semiHidden="0" w:uiPriority="67" w:unhideWhenUsed="0"/>
-    <w:lsdException w:name="Medium Grid 2 Accent 1" w:semiHidden="0" w:uiPriority="68" w:unhideWhenUsed="0"/>
-    <w:lsdException w:name="Medium Grid 3 Accent 1" w:semiHidden="0" w:uiPriority="69" w:unhideWhenUsed="0"/>
-    <w:lsdException w:name="Dark List Accent 1" w:semiHidden="0" w:uiPriority="70" w:unhideWhenUsed="0"/>
-    <w:lsdException w:name="Colorful Shading Accent 1" w:semiHidden="0" w:uiPriority="71" w:unhideWhenUsed="0"/>
-    <w:lsdException w:name="Colorful List Accent 1" w:semiHidden="0" w:uiPriority="72" w:unhideWhenUsed="0"/>
-    <w:lsdException w:name="Colorful Grid Accent 1" w:semiHidden="0" w:uiPriority="73" w:unhideWhenUsed="0"/>
-    <w:lsdException w:name="Light Shading Accent 2" w:semiHidden="0" w:uiPriority="60" w:unhideWhenUsed="0"/>
-    <w:lsdException w:name="Light List Accent 2" w:semiHidden="0" w:uiPriority="61" w:unhideWhenUsed="0"/>
-    <w:lsdException w:name="Light Grid Accent 2" w:semiHidden="0" w:uiPriority="62" w:unhideWhenUsed="0"/>
-    <w:lsdException w:name="Medium Shading 1 Accent 2" w:semiHidden="0" w:uiPriority="63" w:unhideWhenUsed="0"/>
-    <w:lsdException w:name="Medium Shading 2 Accent 2" w:semiHidden="0" w:uiPriority="64" w:unhideWhenUsed="0"/>
-    <w:lsdException w:name="Medium List 1 Accent 2" w:semiHidden="0" w:uiPriority="65" w:unhideWhenUsed="0"/>
-    <w:lsdException w:name="Medium List 2 Accent 2" w:semiHidden="0" w:uiPriority="66" w:unhideWhenUsed="0"/>
-    <w:lsdException w:name="Medium Grid 1 Accent 2" w:semiHidden="0" w:uiPriority="67" w:unhideWhenUsed="0"/>
-    <w:lsdException w:name="Medium Grid 2 Accent 2" w:semiHidden="0" w:uiPriority="68" w:unhideWhenUsed="0"/>
-    <w:lsdException w:name="Medium Grid 3 Accent 2" w:semiHidden="0" w:uiPriority="69" w:unhideWhenUsed="0"/>
-    <w:lsdException w:name="Dark List Accent 2" w:semiHidden="0" w:uiPriority="70" w:unhideWhenUsed="0"/>
-    <w:lsdException w:name="Colorful Shading Accent 2" w:semiHidden="0" w:uiPriority="71" w:unhideWhenUsed="0"/>
-    <w:lsdException w:name="Colorful List Accent 2" w:semiHidden="0" w:uiPriority="72" w:unhideWhenUsed="0"/>
-    <w:lsdException w:name="Colorful Grid Accent 2" w:semiHidden="0" w:uiPriority="73" w:unhideWhenUsed="0"/>
-    <w:lsdException w:name="Light Shading Accent 3" w:semiHidden="0" w:uiPriority="60" w:unhideWhenUsed="0"/>
-    <w:lsdException w:name="Light List Accent 3" w:semiHidden="0" w:uiPriority="61" w:unhideWhenUsed="0"/>
-    <w:lsdException w:name="Light Grid Accent 3" w:semiHidden="0" w:uiPriority="62" w:unhideWhenUsed="0"/>
-    <w:lsdException w:name="Medium Shading 1 Accent 3" w:semiHidden="0" w:uiPriority="63" w:unhideWhenUsed="0"/>
-    <w:lsdException w:name="Medium Shading 2 Accent 3" w:semiHidden="0" w:uiPriority="64" w:unhideWhenUsed="0"/>
-    <w:lsdException w:name="Medium List 1 Accent 3" w:semiHidden="0" w:uiPriority="65" w:unhideWhenUsed="0"/>
-    <w:lsdException w:name="Medium List 2 Accent 3" w:semiHidden="0" w:uiPriority="66" w:unhideWhenUsed="0"/>
-    <w:lsdException w:name="Medium Grid 1 Accent 3" w:semiHidden="0" w:uiPriority="67" w:unhideWhenUsed="0"/>
-    <w:lsdException w:name="Medium Grid 2 Accent 3" w:semiHidden="0" w:uiPriority="68" w:unhideWhenUsed="0"/>
-    <w:lsdException w:name="Medium Grid 3 Accent 3" w:semiHidden="0" w:uiPriority="69" w:unhideWhenUsed="0"/>
-    <w:lsdException w:name="Dark List Accent 3" w:semiHidden="0" w:uiPriority="70" w:unhideWhenUsed="0"/>
-    <w:lsdException w:name="Colorful Shading Accent 3" w:semiHidden="0" w:uiPriority="71" w:unhideWhenUsed="0"/>
-    <w:lsdException w:name="Colorful List Accent 3" w:semiHidden="0" w:uiPriority="72" w:unhideWhenUsed="0"/>
-    <w:lsdException w:name="Colorful Grid Accent 3" w:semiHidden="0" w:uiPriority="73" w:unhideWhenUsed="0"/>
-    <w:lsdException w:name="Light Shading Accent 4" w:semiHidden="0" w:uiPriority="60" w:unhideWhenUsed="0"/>
-    <w:lsdException w:name="Light List Accent 4" w:semiHidden="0" w:uiPriority="61" w:unhideWhenUsed="0"/>
-    <w:lsdException w:name="Light Grid Accent 4" w:semiHidden="0" w:uiPriority="62" w:unhideWhenUsed="0"/>
-    <w:lsdException w:name="Medium Shading 1 Accent 4" w:semiHidden="0" w:uiPriority="63" w:unhideWhenUsed="0"/>
-    <w:lsdException w:name="Medium Shading 2 Accent 4" w:semiHidden="0" w:uiPriority="64" w:unhideWhenUsed="0"/>
-    <w:lsdException w:name="Medium List 1 Accent 4" w:semiHidden="0" w:uiPriority="65" w:unhideWhenUsed="0"/>
-    <w:lsdException w:name="Medium List 2 Accent 4" w:semiHidden="0" w:uiPriority="66" w:unhideWhenUsed="0"/>
-    <w:lsdException w:name="Medium Grid 1 Accent 4" w:semiHidden="0" w:uiPriority="67" w:unhideWhenUsed="0"/>
-    <w:lsdException w:name="Medium Grid 2 Accent 4" w:semiHidden="0" w:uiPriority="68" w:unhideWhenUsed="0"/>
-    <w:lsdException w:name="Medium Grid 3 Accent 4" w:semiHidden="0" w:uiPriority="69" w:unhideWhenUsed="0"/>
-    <w:lsdException w:name="Dark List Accent 4" w:semiHidden="0" w:uiPriority="70" w:unhideWhenUsed="0"/>
-    <w:lsdException w:name="Colorful Shading Accent 4" w:semiHidden="0" w:uiPriority="71" w:unhideWhenUsed="0"/>
-    <w:lsdException w:name="Colorful List Accent 4" w:semiHidden="0" w:uiPriority="72" w:unhideWhenUsed="0"/>
-    <w:lsdException w:name="Colorful Grid Accent 4" w:semiHidden="0" w:uiPriority="73" w:unhideWhenUsed="0"/>
-    <w:lsdException w:name="Light Shading Accent 5" w:semiHidden="0" w:uiPriority="60" w:unhideWhenUsed="0"/>
-    <w:lsdException w:name="Light List Accent 5" w:semiHidden="0" w:uiPriority="61" w:unhideWhenUsed="0"/>
-    <w:lsdException w:name="Light Grid Accent 5" w:semiHidden="0" w:uiPriority="62" w:unhideWhenUsed="0"/>
-    <w:lsdException w:name="Medium Shading 1 Accent 5" w:semiHidden="0" w:uiPriority="63" w:unhideWhenUsed="0"/>
-    <w:lsdException w:name="Medium Shading 2 Accent 5" w:semiHidden="0" w:uiPriority="64" w:unhideWhenUsed="0"/>
-    <w:lsdException w:name="Medium List 1 Accent 5" w:semiHidden="0" w:uiPriority="65" w:unhideWhenUsed="0"/>
-    <w:lsdException w:name="Medium List 2 Accent 5" w:semiHidden="0" w:uiPriority="66" w:unhideWhenUsed="0"/>
-    <w:lsdException w:name="Medium Grid 1 Accent 5" w:semiHidden="0" w:uiPriority="67" w:unhideWhenUsed="0"/>
-    <w:lsdException w:name="Medium Grid 2 Accent 5" w:semiHidden="0" w:uiPriority="68" w:unhideWhenUsed="0"/>
-    <w:lsdException w:name="Medium Grid 3 Accent 5" w:semiHidden="0" w:uiPriority="69" w:unhideWhenUsed="0"/>
-    <w:lsdException w:name="Dark List Accent 5" w:semiHidden="0" w:uiPriority="70" w:unhideWhenUsed="0"/>
-    <w:lsdException w:name="Colorful Shading Accent 5" w:semiHidden="0" w:uiPriority="71" w:unhideWhenUsed="0"/>
-    <w:lsdException w:name="Colorful List Accent 5" w:semiHidden="0" w:uiPriority="72" w:unhideWhenUsed="0"/>
-    <w:lsdException w:name="Colorful Grid Accent 5" w:semiHidden="0" w:uiPriority="73" w:unhideWhenUsed="0"/>
-    <w:lsdException w:name="Light Shading Accent 6" w:semiHidden="0" w:uiPriority="60" w:unhideWhenUsed="0"/>
-    <w:lsdException w:name="Light List Accent 6" w:semiHidden="0" w:uiPriority="61" w:unhideWhenUsed="0"/>
-    <w:lsdException w:name="Light Grid Accent 6" w:semiHidden="0" w:uiPriority="62" w:unhideWhenUsed="0"/>
-    <w:lsdException w:name="Medium Shading 1 Accent 6" w:semiHidden="0" w:uiPriority="63" w:unhideWhenUsed="0"/>
-    <w:lsdException w:name="Medium Shading 2 Accent 6" w:semiHidden="0" w:uiPriority="64" w:unhideWhenUsed="0"/>
-    <w:lsdException w:name="Medium List 1 Accent 6" w:semiHidden="0" w:uiPriority="65" w:unhideWhenUsed="0"/>
-    <w:lsdException w:name="Medium List 2 Accent 6" w:semiHidden="0" w:uiPriority="66" w:unhideWhenUsed="0"/>
-    <w:lsdException w:name="Medium Grid 1 Accent 6" w:semiHidden="0" w:uiPriority="67" w:unhideWhenUsed="0"/>
-    <w:lsdException w:name="Medium Grid 2 Accent 6" w:semiHidden="0" w:uiPriority="68" w:unhideWhenUsed="0"/>
-    <w:lsdException w:name="Medium Grid 3 Accent 6" w:semiHidden="0" w:uiPriority="69" w:unhideWhenUsed="0"/>
-    <w:lsdException w:name="Dark List Accent 6" w:semiHidden="0" w:uiPriority="70" w:unhideWhenUsed="0"/>
-    <w:lsdException w:name="Colorful Shading Accent 6" w:semiHidden="0" w:uiPriority="71" w:unhideWhenUsed="0"/>
-    <w:lsdException w:name="Colorful List Accent 6" w:semiHidden="0" w:uiPriority="72" w:unhideWhenUsed="0"/>
-    <w:lsdException w:name="Colorful Grid Accent 6" w:semiHidden="0" w:uiPriority="73" w:unhideWhenUsed="0"/>
-    <w:lsdException w:name="Subtle Emphasis" w:semiHidden="0" w:uiPriority="19" w:unhideWhenUsed="0" w:qFormat="1"/>
-    <w:lsdException w:name="Intense Emphasis" w:semiHidden="0" w:uiPriority="21" w:unhideWhenUsed="0" w:qFormat="1"/>
-    <w:lsdException w:name="Subtle Reference" w:semiHidden="0" w:uiPriority="31" w:unhideWhenUsed="0" w:qFormat="1"/>
-    <w:lsdException w:name="Intense Reference" w:semiHidden="0" w:uiPriority="32" w:unhideWhenUsed="0" w:qFormat="1"/>
-    <w:lsdException w:name="Book Title" w:semiHidden="0" w:uiPriority="33" w:unhideWhenUsed="0" w:qFormat="1"/>
-    <w:lsdException w:name="Bibliography" w:uiPriority="37"/>
-    <w:lsdException w:name="TOC Heading" w:uiPriority="39" w:qFormat="1"/>
+  <w:latentStyles w:defLockedState="0" w:defUIPriority="99" w:defSemiHidden="0" w:defUnhideWhenUsed="0" w:defQFormat="0" w:count="371">
+    <w:lsdException w:name="Normal" w:uiPriority="0" w:qFormat="1"/>
+    <w:lsdException w:name="heading 1" w:uiPriority="9" w:qFormat="1"/>
+    <w:lsdException w:name="heading 2" w:semiHidden="1" w:uiPriority="9" w:unhideWhenUsed="1" w:qFormat="1"/>
+    <w:lsdException w:name="heading 3" w:semiHidden="1" w:uiPriority="9" w:unhideWhenUsed="1" w:qFormat="1"/>
+    <w:lsdException w:name="heading 4" w:semiHidden="1" w:uiPriority="9" w:unhideWhenUsed="1" w:qFormat="1"/>
+    <w:lsdException w:name="heading 5" w:semiHidden="1" w:uiPriority="9" w:unhideWhenUsed="1" w:qFormat="1"/>
+    <w:lsdException w:name="heading 6" w:semiHidden="1" w:uiPriority="9" w:unhideWhenUsed="1" w:qFormat="1"/>
+    <w:lsdException w:name="heading 7" w:semiHidden="1" w:uiPriority="9" w:unhideWhenUsed="1" w:qFormat="1"/>
+    <w:lsdException w:name="heading 8" w:semiHidden="1" w:uiPriority="9" w:unhideWhenUsed="1" w:qFormat="1"/>
+    <w:lsdException w:name="heading 9" w:semiHidden="1" w:uiPriority="9" w:unhideWhenUsed="1" w:qFormat="1"/>
+    <w:lsdException w:name="index 1" w:semiHidden="1" w:unhideWhenUsed="1"/>
+    <w:lsdException w:name="index 2" w:semiHidden="1" w:unhideWhenUsed="1"/>
+    <w:lsdException w:name="index 3" w:semiHidden="1" w:unhideWhenUsed="1"/>
+    <w:lsdException w:name="index 4" w:semiHidden="1" w:unhideWhenUsed="1"/>
+    <w:lsdException w:name="index 5" w:semiHidden="1" w:unhideWhenUsed="1"/>
+    <w:lsdException w:name="index 6" w:semiHidden="1" w:unhideWhenUsed="1"/>
+    <w:lsdException w:name="index 7" w:semiHidden="1" w:unhideWhenUsed="1"/>
+    <w:lsdException w:name="index 8" w:semiHidden="1" w:unhideWhenUsed="1"/>
+    <w:lsdException w:name="index 9" w:semiHidden="1" w:unhideWhenUsed="1"/>
+    <w:lsdException w:name="toc 1" w:semiHidden="1" w:uiPriority="39" w:unhideWhenUsed="1"/>
+    <w:lsdException w:name="toc 2" w:semiHidden="1" w:uiPriority="39" w:unhideWhenUsed="1"/>
+    <w:lsdException w:name="toc 3" w:semiHidden="1" w:uiPriority="39" w:unhideWhenUsed="1"/>
+    <w:lsdException w:name="toc 4" w:semiHidden="1" w:uiPriority="39" w:unhideWhenUsed="1"/>
+    <w:lsdException w:name="toc 5" w:semiHidden="1" w:uiPriority="39" w:unhideWhenUsed="1"/>
+    <w:lsdException w:name="toc 6" w:semiHidden="1" w:uiPriority="39" w:unhideWhenUsed="1"/>
+    <w:lsdException w:name="toc 7" w:semiHidden="1" w:uiPriority="39" w:unhideWhenUsed="1"/>
+    <w:lsdException w:name="toc 8" w:semiHidden="1" w:uiPriority="39" w:unhideWhenUsed="1"/>
+    <w:lsdException w:name="toc 9" w:semiHidden="1" w:uiPriority="39" w:unhideWhenUsed="1"/>
+    <w:lsdException w:name="Normal Indent" w:semiHidden="1" w:unhideWhenUsed="1"/>
+    <w:lsdException w:name="footnote text" w:semiHidden="1" w:unhideWhenUsed="1"/>
+    <w:lsdException w:name="annotation text" w:semiHidden="1" w:unhideWhenUsed="1"/>
+    <w:lsdException w:name="header" w:semiHidden="1" w:unhideWhenUsed="1"/>
+    <w:lsdException w:name="footer" w:semiHidden="1" w:unhideWhenUsed="1"/>
+    <w:lsdException w:name="index heading" w:semiHidden="1" w:unhideWhenUsed="1"/>
+    <w:lsdException w:name="caption" w:semiHidden="1" w:uiPriority="35" w:unhideWhenUsed="1" w:qFormat="1"/>
+    <w:lsdException w:name="table of figures" w:semiHidden="1" w:unhideWhenUsed="1"/>
+    <w:lsdException w:name="envelope address" w:semiHidden="1" w:unhideWhenUsed="1"/>
+    <w:lsdException w:name="envelope return" w:semiHidden="1" w:unhideWhenUsed="1"/>
+    <w:lsdException w:name="footnote reference" w:semiHidden="1" w:unhideWhenUsed="1"/>
+    <w:lsdException w:name="annotation reference" w:semiHidden="1" w:unhideWhenUsed="1"/>
+    <w:lsdException w:name="line number" w:semiHidden="1" w:unhideWhenUsed="1"/>
+    <w:lsdException w:name="page number" w:semiHidden="1" w:unhideWhenUsed="1"/>
+    <w:lsdException w:name="endnote reference" w:semiHidden="1" w:unhideWhenUsed="1"/>
+    <w:lsdException w:name="endnote text" w:semiHidden="1" w:unhideWhenUsed="1"/>
+    <w:lsdException w:name="table of authorities" w:semiHidden="1" w:unhideWhenUsed="1"/>
+    <w:lsdException w:name="macro" w:semiHidden="1" w:unhideWhenUsed="1"/>
+    <w:lsdException w:name="toa heading" w:semiHidden="1" w:unhideWhenUsed="1"/>
+    <w:lsdException w:name="List" w:semiHidden="1" w:unhideWhenUsed="1"/>
+    <w:lsdException w:name="List Bullet" w:semiHidden="1" w:unhideWhenUsed="1"/>
+    <w:lsdException w:name="List Number" w:semiHidden="1" w:unhideWhenUsed="1"/>
+    <w:lsdException w:name="List 2" w:semiHidden="1" w:unhideWhenUsed="1"/>
+    <w:lsdException w:name="List 3" w:semiHidden="1" w:unhideWhenUsed="1"/>
+    <w:lsdException w:name="List 4" w:semiHidden="1" w:unhideWhenUsed="1"/>
+    <w:lsdException w:name="List 5" w:semiHidden="1" w:unhideWhenUsed="1"/>
+    <w:lsdException w:name="List Bullet 2" w:semiHidden="1" w:unhideWhenUsed="1"/>
+    <w:lsdException w:name="List Bullet 3" w:semiHidden="1" w:unhideWhenUsed="1"/>
+    <w:lsdException w:name="List Bullet 4" w:semiHidden="1" w:unhideWhenUsed="1"/>
+    <w:lsdException w:name="List Bullet 5" w:semiHidden="1" w:unhideWhenUsed="1"/>
+    <w:lsdException w:name="List Number 2" w:semiHidden="1" w:unhideWhenUsed="1"/>
+    <w:lsdException w:name="List Number 3" w:semiHidden="1" w:unhideWhenUsed="1"/>
+    <w:lsdException w:name="List Number 4" w:semiHidden="1" w:unhideWhenUsed="1"/>
+    <w:lsdException w:name="List Number 5" w:semiHidden="1" w:unhideWhenUsed="1"/>
+    <w:lsdException w:name="Title" w:uiPriority="10" w:qFormat="1"/>
+    <w:lsdException w:name="Closing" w:semiHidden="1" w:unhideWhenUsed="1"/>
+    <w:lsdException w:name="Signature" w:semiHidden="1" w:unhideWhenUsed="1"/>
+    <w:lsdException w:name="Default Paragraph Font" w:semiHidden="1" w:uiPriority="1" w:unhideWhenUsed="1"/>
+    <w:lsdException w:name="Body Text" w:semiHidden="1" w:unhideWhenUsed="1"/>
+    <w:lsdException w:name="Body Text Indent" w:semiHidden="1" w:unhideWhenUsed="1"/>
+    <w:lsdException w:name="List Continue" w:semiHidden="1" w:unhideWhenUsed="1"/>
+    <w:lsdException w:name="List Continue 2" w:semiHidden="1" w:unhideWhenUsed="1"/>
+    <w:lsdException w:name="List Continue 3" w:semiHidden="1" w:unhideWhenUsed="1"/>
+    <w:lsdException w:name="List Continue 4" w:semiHidden="1" w:unhideWhenUsed="1"/>
+    <w:lsdException w:name="List Continue 5" w:semiHidden="1" w:unhideWhenUsed="1"/>
+    <w:lsdException w:name="Message Header" w:semiHidden="1" w:unhideWhenUsed="1"/>
+    <w:lsdException w:name="Subtitle" w:uiPriority="11" w:qFormat="1"/>
+    <w:lsdException w:name="Salutation" w:semiHidden="1" w:unhideWhenUsed="1"/>
+    <w:lsdException w:name="Date" w:semiHidden="1" w:unhideWhenUsed="1"/>
+    <w:lsdException w:name="Body Text First Indent" w:semiHidden="1" w:unhideWhenUsed="1"/>
+    <w:lsdException w:name="Body Text First Indent 2" w:semiHidden="1" w:unhideWhenUsed="1"/>
+    <w:lsdException w:name="Note Heading" w:semiHidden="1" w:unhideWhenUsed="1"/>
+    <w:lsdException w:name="Body Text 2" w:semiHidden="1" w:unhideWhenUsed="1"/>
+    <w:lsdException w:name="Body Text 3" w:semiHidden="1" w:unhideWhenUsed="1"/>
+    <w:lsdException w:name="Body Text Indent 2" w:semiHidden="1" w:unhideWhenUsed="1"/>
+    <w:lsdException w:name="Body Text Indent 3" w:semiHidden="1" w:unhideWhenUsed="1"/>
+    <w:lsdException w:name="Block Text" w:semiHidden="1" w:unhideWhenUsed="1"/>
+    <w:lsdException w:name="Hyperlink" w:semiHidden="1" w:unhideWhenUsed="1"/>
+    <w:lsdException w:name="FollowedHyperlink" w:semiHidden="1" w:unhideWhenUsed="1"/>
+    <w:lsdException w:name="Strong" w:uiPriority="22" w:qFormat="1"/>
+    <w:lsdException w:name="Emphasis" w:uiPriority="20" w:qFormat="1"/>
+    <w:lsdException w:name="Document Map" w:semiHidden="1" w:unhideWhenUsed="1"/>
+    <w:lsdException w:name="Plain Text" w:semiHidden="1" w:unhideWhenUsed="1"/>
+    <w:lsdException w:name="E-mail Signature" w:semiHidden="1" w:unhideWhenUsed="1"/>
+    <w:lsdException w:name="HTML Top of Form" w:semiHidden="1" w:unhideWhenUsed="1"/>
+    <w:lsdException w:name="HTML Bottom of Form" w:semiHidden="1" w:unhideWhenUsed="1"/>
+    <w:lsdException w:name="Normal (Web)" w:semiHidden="1" w:unhideWhenUsed="1"/>
+    <w:lsdException w:name="HTML Acronym" w:semiHidden="1" w:unhideWhenUsed="1"/>
+    <w:lsdException w:name="HTML Address" w:semiHidden="1" w:unhideWhenUsed="1"/>
+    <w:lsdException w:name="HTML Cite" w:semiHidden="1" w:unhideWhenUsed="1"/>
+    <w:lsdException w:name="HTML Code" w:semiHidden="1" w:unhideWhenUsed="1"/>
+    <w:lsdException w:name="HTML Definition" w:semiHidden="1" w:unhideWhenUsed="1"/>
+    <w:lsdException w:name="HTML Keyboard" w:semiHidden="1" w:unhideWhenUsed="1"/>
+    <w:lsdException w:name="HTML Preformatted" w:semiHidden="1" w:unhideWhenUsed="1"/>
+    <w:lsdException w:name="HTML Sample" w:semiHidden="1" w:unhideWhenUsed="1"/>
+    <w:lsdException w:name="HTML Typewriter" w:semiHidden="1" w:unhideWhenUsed="1"/>
+    <w:lsdException w:name="HTML Variable" w:semiHidden="1" w:unhideWhenUsed="1"/>
+    <w:lsdException w:name="Normal Table" w:semiHidden="1" w:unhideWhenUsed="1"/>
+    <w:lsdException w:name="annotation subject" w:semiHidden="1" w:unhideWhenUsed="1"/>
+    <w:lsdException w:name="No List" w:semiHidden="1" w:unhideWhenUsed="1"/>
+    <w:lsdException w:name="Outline List 1" w:semiHidden="1" w:unhideWhenUsed="1"/>
+    <w:lsdException w:name="Outline List 2" w:semiHidden="1" w:unhideWhenUsed="1"/>
+    <w:lsdException w:name="Outline List 3" w:semiHidden="1" w:unhideWhenUsed="1"/>
+    <w:lsdException w:name="Table Simple 1" w:semiHidden="1" w:unhideWhenUsed="1"/>
+    <w:lsdException w:name="Table Simple 2" w:semiHidden="1" w:unhideWhenUsed="1"/>
+    <w:lsdException w:name="Table Simple 3" w:semiHidden="1" w:unhideWhenUsed="1"/>
+    <w:lsdException w:name="Table Classic 1" w:semiHidden="1" w:unhideWhenUsed="1"/>
+    <w:lsdException w:name="Table Classic 2" w:semiHidden="1" w:unhideWhenUsed="1"/>
+    <w:lsdException w:name="Table Classic 3" w:semiHidden="1" w:unhideWhenUsed="1"/>
+    <w:lsdException w:name="Table Classic 4" w:semiHidden="1" w:unhideWhenUsed="1"/>
+    <w:lsdException w:name="Table Colorful 1" w:semiHidden="1" w:unhideWhenUsed="1"/>
+    <w:lsdException w:name="Table Colorful 2" w:semiHidden="1" w:unhideWhenUsed="1"/>
+    <w:lsdException w:name="Table Colorful 3" w:semiHidden="1" w:unhideWhenUsed="1"/>
+    <w:lsdException w:name="Table Columns 1" w:semiHidden="1" w:unhideWhenUsed="1"/>
+    <w:lsdException w:name="Table Columns 2" w:semiHidden="1" w:unhideWhenUsed="1"/>
+    <w:lsdException w:name="Table Columns 3" w:semiHidden="1" w:unhideWhenUsed="1"/>
+    <w:lsdException w:name="Table Columns 4" w:semiHidden="1" w:unhideWhenUsed="1"/>
+    <w:lsdException w:name="Table Columns 5" w:semiHidden="1" w:unhideWhenUsed="1"/>
+    <w:lsdException w:name="Table Grid 1" w:semiHidden="1" w:unhideWhenUsed="1"/>
+    <w:lsdException w:name="Table Grid 2" w:semiHidden="1" w:unhideWhenUsed="1"/>
+    <w:lsdException w:name="Table Grid 3" w:semiHidden="1" w:unhideWhenUsed="1"/>
+    <w:lsdException w:name="Table Grid 4" w:semiHidden="1" w:unhideWhenUsed="1"/>
+    <w:lsdException w:name="Table Grid 5" w:semiHidden="1" w:unhideWhenUsed="1"/>
+    <w:lsdException w:name="Table Grid 6" w:semiHidden="1" w:unhideWhenUsed="1"/>
+    <w:lsdException w:name="Table Grid 7" w:semiHidden="1" w:unhideWhenUsed="1"/>
+    <w:lsdException w:name="Table Grid 8" w:semiHidden="1" w:unhideWhenUsed="1"/>
+    <w:lsdException w:name="Table List 1" w:semiHidden="1" w:unhideWhenUsed="1"/>
+    <w:lsdException w:name="Table List 2" w:semiHidden="1" w:unhideWhenUsed="1"/>
+    <w:lsdException w:name="Table List 3" w:semiHidden="1" w:unhideWhenUsed="1"/>
+    <w:lsdException w:name="Table List 4" w:semiHidden="1" w:unhideWhenUsed="1"/>
+    <w:lsdException w:name="Table List 5" w:semiHidden="1" w:unhideWhenUsed="1"/>
+    <w:lsdException w:name="Table List 6" w:semiHidden="1" w:unhideWhenUsed="1"/>
+    <w:lsdException w:name="Table List 7" w:semiHidden="1" w:unhideWhenUsed="1"/>
+    <w:lsdException w:name="Table List 8" w:semiHidden="1" w:unhideWhenUsed="1"/>
+    <w:lsdException w:name="Table 3D effects 1" w:semiHidden="1" w:unhideWhenUsed="1"/>
+    <w:lsdException w:name="Table 3D effects 2" w:semiHidden="1" w:unhideWhenUsed="1"/>
+    <w:lsdException w:name="Table 3D effects 3" w:semiHidden="1" w:unhideWhenUsed="1"/>
+    <w:lsdException w:name="Table Contemporary" w:semiHidden="1" w:unhideWhenUsed="1"/>
+    <w:lsdException w:name="Table Elegant" w:semiHidden="1" w:unhideWhenUsed="1"/>
+    <w:lsdException w:name="Table Professional" w:semiHidden="1" w:unhideWhenUsed="1"/>
+    <w:lsdException w:name="Table Subtle 1" w:semiHidden="1" w:unhideWhenUsed="1"/>
+    <w:lsdException w:name="Table Subtle 2" w:semiHidden="1" w:unhideWhenUsed="1"/>
+    <w:lsdException w:name="Table Web 1" w:semiHidden="1" w:unhideWhenUsed="1"/>
+    <w:lsdException w:name="Table Web 2" w:semiHidden="1" w:unhideWhenUsed="1"/>
+    <w:lsdException w:name="Table Web 3" w:semiHidden="1" w:unhideWhenUsed="1"/>
+    <w:lsdException w:name="Balloon Text" w:semiHidden="1" w:unhideWhenUsed="1"/>
+    <w:lsdException w:name="Table Grid" w:uiPriority="59"/>
+    <w:lsdException w:name="Table Theme" w:semiHidden="1" w:unhideWhenUsed="1"/>
+    <w:lsdException w:name="Placeholder Text" w:semiHidden="1"/>
+    <w:lsdException w:name="No Spacing" w:uiPriority="1" w:qFormat="1"/>
+    <w:lsdException w:name="Light Shading" w:uiPriority="60"/>
+    <w:lsdException w:name="Light List" w:uiPriority="61"/>
+    <w:lsdException w:name="Light Grid" w:uiPriority="62"/>
+    <w:lsdException w:name="Medium Shading 1" w:uiPriority="63"/>
+    <w:lsdException w:name="Medium Shading 2" w:uiPriority="64"/>
+    <w:lsdException w:name="Medium List 1" w:uiPriority="65"/>
+    <w:lsdException w:name="Medium List 2" w:uiPriority="66"/>
+    <w:lsdException w:name="Medium Grid 1" w:uiPriority="67"/>
+    <w:lsdException w:name="Medium Grid 2" w:uiPriority="68"/>
+    <w:lsdException w:name="Medium Grid 3" w:uiPriority="69"/>
+    <w:lsdException w:name="Dark List" w:uiPriority="70"/>
+    <w:lsdException w:name="Colorful Shading" w:uiPriority="71"/>
+    <w:lsdException w:name="Colorful List" w:uiPriority="72"/>
+    <w:lsdException w:name="Colorful Grid" w:uiPriority="73"/>
+    <w:lsdException w:name="Light Shading Accent 1" w:uiPriority="60"/>
+    <w:lsdException w:name="Light List Accent 1" w:uiPriority="61"/>
+    <w:lsdException w:name="Light Grid Accent 1" w:uiPriority="62"/>
+    <w:lsdException w:name="Medium Shading 1 Accent 1" w:uiPriority="63"/>
+    <w:lsdException w:name="Medium Shading 2 Accent 1" w:uiPriority="64"/>
+    <w:lsdException w:name="Medium List 1 Accent 1" w:uiPriority="65"/>
+    <w:lsdException w:name="Revision" w:semiHidden="1"/>
+    <w:lsdException w:name="List Paragraph" w:uiPriority="34" w:qFormat="1"/>
+    <w:lsdException w:name="Quote" w:uiPriority="29" w:qFormat="1"/>
+    <w:lsdException w:name="Intense Quote" w:uiPriority="30" w:qFormat="1"/>
+    <w:lsdException w:name="Medium List 2 Accent 1" w:uiPriority="66"/>
+    <w:lsdException w:name="Medium Grid 1 Accent 1" w:uiPriority="67"/>
+    <w:lsdException w:name="Medium Grid 2 Accent 1" w:uiPriority="68"/>
+    <w:lsdException w:name="Medium Grid 3 Accent 1" w:uiPriority="69"/>
+    <w:lsdException w:name="Dark List Accent 1" w:uiPriority="70"/>
+    <w:lsdException w:name="Colorful Shading Accent 1" w:uiPriority="71"/>
+    <w:lsdException w:name="Colorful List Accent 1" w:uiPriority="72"/>
+    <w:lsdException w:name="Colorful Grid Accent 1" w:uiPriority="73"/>
+    <w:lsdException w:name="Light Shading Accent 2" w:uiPriority="60"/>
+    <w:lsdException w:name="Light List Accent 2" w:uiPriority="61"/>
+    <w:lsdException w:name="Light Grid Accent 2" w:uiPriority="62"/>
+    <w:lsdException w:name="Medium Shading 1 Accent 2" w:uiPriority="63"/>
+    <w:lsdException w:name="Medium Shading 2 Accent 2" w:uiPriority="64"/>
+    <w:lsdException w:name="Medium List 1 Accent 2" w:uiPriority="65"/>
+    <w:lsdException w:name="Medium List 2 Accent 2" w:uiPriority="66"/>
+    <w:lsdException w:name="Medium Grid 1 Accent 2" w:uiPriority="67"/>
+    <w:lsdException w:name="Medium Grid 2 Accent 2" w:uiPriority="68"/>
+    <w:lsdException w:name="Medium Grid 3 Accent 2" w:uiPriority="69"/>
+    <w:lsdException w:name="Dark List Accent 2" w:uiPriority="70"/>
+    <w:lsdException w:name="Colorful Shading Accent 2" w:uiPriority="71"/>
+    <w:lsdException w:name="Colorful List Accent 2" w:uiPriority="72"/>
+    <w:lsdException w:name="Colorful Grid Accent 2" w:uiPriority="73"/>
+    <w:lsdException w:name="Light Shading Accent 3" w:uiPriority="60"/>
+    <w:lsdException w:name="Light List Accent 3" w:uiPriority="61"/>
+    <w:lsdException w:name="Light Grid Accent 3" w:uiPriority="62"/>
+    <w:lsdException w:name="Medium Shading 1 Accent 3" w:uiPriority="63"/>
+    <w:lsdException w:name="Medium Shading 2 Accent 3" w:uiPriority="64"/>
+    <w:lsdException w:name="Medium List 1 Accent 3" w:uiPriority="65"/>
+    <w:lsdException w:name="Medium List 2 Accent 3" w:uiPriority="66"/>
+    <w:lsdException w:name="Medium Grid 1 Accent 3" w:uiPriority="67"/>
+    <w:lsdException w:name="Medium Grid 2 Accent 3" w:uiPriority="68"/>
+    <w:lsdException w:name="Medium Grid 3 Accent 3" w:uiPriority="69"/>
+    <w:lsdException w:name="Dark List Accent 3" w:uiPriority="70"/>
+    <w:lsdException w:name="Colorful Shading Accent 3" w:uiPriority="71"/>
+    <w:lsdException w:name="Colorful List Accent 3" w:uiPriority="72"/>
+    <w:lsdException w:name="Colorful Grid Accent 3" w:uiPriority="73"/>
+    <w:lsdException w:name="Light Shading Accent 4" w:uiPriority="60"/>
+    <w:lsdException w:name="Light List Accent 4" w:uiPriority="61"/>
+    <w:lsdException w:name="Light Grid Accent 4" w:uiPriority="62"/>
+    <w:lsdException w:name="Medium Shading 1 Accent 4" w:uiPriority="63"/>
+    <w:lsdException w:name="Medium Shading 2 Accent 4" w:uiPriority="64"/>
+    <w:lsdException w:name="Medium List 1 Accent 4" w:uiPriority="65"/>
+    <w:lsdException w:name="Medium List 2 Accent 4" w:uiPriority="66"/>
+    <w:lsdException w:name="Medium Grid 1 Accent 4" w:uiPriority="67"/>
+    <w:lsdException w:name="Medium Grid 2 Accent 4" w:uiPriority="68"/>
+    <w:lsdException w:name="Medium Grid 3 Accent 4" w:uiPriority="69"/>
+    <w:lsdException w:name="Dark List Accent 4" w:uiPriority="70"/>
+    <w:lsdException w:name="Colorful Shading Accent 4" w:uiPriority="71"/>
+    <w:lsdException w:name="Colorful List Accent 4" w:uiPriority="72"/>
+    <w:lsdException w:name="Colorful Grid Accent 4" w:uiPriority="73"/>
+    <w:lsdException w:name="Light Shading Accent 5" w:uiPriority="60"/>
+    <w:lsdException w:name="Light List Accent 5" w:uiPriority="61"/>
+    <w:lsdException w:name="Light Grid Accent 5" w:uiPriority="62"/>
+    <w:lsdException w:name="Medium Shading 1 Accent 5" w:uiPriority="63"/>
+    <w:lsdException w:name="Medium Shading 2 Accent 5" w:uiPriority="64"/>
+    <w:lsdException w:name="Medium List 1 Accent 5" w:uiPriority="65"/>
+    <w:lsdException w:name="Medium List 2 Accent 5" w:uiPriority="66"/>
+    <w:lsdException w:name="Medium Grid 1 Accent 5" w:uiPriority="67"/>
+    <w:lsdException w:name="Medium Grid 2 Accent 5" w:uiPriority="68"/>
+    <w:lsdException w:name="Medium Grid 3 Accent 5" w:uiPriority="69"/>
+    <w:lsdException w:name="Dark List Accent 5" w:uiPriority="70"/>
+    <w:lsdException w:name="Colorful Shading Accent 5" w:uiPriority="71"/>
+    <w:lsdException w:name="Colorful List Accent 5" w:uiPriority="72"/>
+    <w:lsdException w:name="Colorful Grid Accent 5" w:uiPriority="73"/>
+    <w:lsdException w:name="Light Shading Accent 6" w:uiPriority="60"/>
+    <w:lsdException w:name="Light List Accent 6" w:uiPriority="61"/>
+    <w:lsdException w:name="Light Grid Accent 6" w:uiPriority="62"/>
+    <w:lsdException w:name="Medium Shading 1 Accent 6" w:uiPriority="63"/>
+    <w:lsdException w:name="Medium Shading 2 Accent 6" w:uiPriority="64"/>
+    <w:lsdException w:name="Medium List 1 Accent 6" w:uiPriority="65"/>
+    <w:lsdException w:name="Medium List 2 Accent 6" w:uiPriority="66"/>
+    <w:lsdException w:name="Medium Grid 1 Accent 6" w:uiPriority="67"/>
+    <w:lsdException w:name="Medium Grid 2 Accent 6" w:uiPriority="68"/>
+    <w:lsdException w:name="Medium Grid 3 Accent 6" w:uiPriority="69"/>
+    <w:lsdException w:name="Dark List Accent 6" w:uiPriority="70"/>
+    <w:lsdException w:name="Colorful Shading Accent 6" w:uiPriority="71"/>
+    <w:lsdException w:name="Colorful List Accent 6" w:uiPriority="72"/>
+    <w:lsdException w:name="Colorful Grid Accent 6" w:uiPriority="73"/>
+    <w:lsdException w:name="Subtle Emphasis" w:uiPriority="19" w:qFormat="1"/>
+    <w:lsdException w:name="Intense Emphasis" w:uiPriority="21" w:qFormat="1"/>
+    <w:lsdException w:name="Subtle Reference" w:uiPriority="31" w:qFormat="1"/>
+    <w:lsdException w:name="Intense Reference" w:uiPriority="32" w:qFormat="1"/>
+    <w:lsdException w:name="Book Title" w:uiPriority="33" w:qFormat="1"/>
+    <w:lsdException w:name="Bibliography" w:semiHidden="1" w:uiPriority="37" w:unhideWhenUsed="1"/>
+    <w:lsdException w:name="TOC Heading" w:semiHidden="1" w:uiPriority="39" w:unhideWhenUsed="1" w:qFormat="1"/>
+    <w:lsdException w:name="Plain Table 1" w:uiPriority="41"/>
+    <w:lsdException w:name="Plain Table 2" w:uiPriority="42"/>
+    <w:lsdException w:name="Plain Table 3" w:uiPriority="43"/>
+    <w:lsdException w:name="Plain Table 4" w:uiPriority="44"/>
+    <w:lsdException w:name="Plain Table 5" w:uiPriority="45"/>
+    <w:lsdException w:name="Grid Table Light" w:uiPriority="40"/>
+    <w:lsdException w:name="Grid Table 1 Light" w:uiPriority="46"/>
+    <w:lsdException w:name="Grid Table 2" w:uiPriority="47"/>
+    <w:lsdException w:name="Grid Table 3" w:uiPriority="48"/>
+    <w:lsdException w:name="Grid Table 4" w:uiPriority="49"/>
+    <w:lsdException w:name="Grid Table 5 Dark" w:uiPriority="50"/>
+    <w:lsdException w:name="Grid Table 6 Colorful" w:uiPriority="51"/>
+    <w:lsdException w:name="Grid Table 7 Colorful" w:uiPriority="52"/>
+    <w:lsdException w:name="Grid Table 1 Light Accent 1" w:uiPriority="46"/>
+    <w:lsdException w:name="Grid Table 2 Accent 1" w:uiPriority="47"/>
+    <w:lsdException w:name="Grid Table 3 Accent 1" w:uiPriority="48"/>
+    <w:lsdException w:name="Grid Table 4 Accent 1" w:uiPriority="49"/>
+    <w:lsdException w:name="Grid Table 5 Dark Accent 1" w:uiPriority="50"/>
+    <w:lsdException w:name="Grid Table 6 Colorful Accent 1" w:uiPriority="51"/>
+    <w:lsdException w:name="Grid Table 7 Colorful Accent 1" w:uiPriority="52"/>
+    <w:lsdException w:name="Grid Table 1 Light Accent 2" w:uiPriority="46"/>
+    <w:lsdException w:name="Grid Table 2 Accent 2" w:uiPriority="47"/>
+    <w:lsdException w:name="Grid Table 3 Accent 2" w:uiPriority="48"/>
+    <w:lsdException w:name="Grid Table 4 Accent 2" w:uiPriority="49"/>
+    <w:lsdException w:name="Grid Table 5 Dark Accent 2" w:uiPriority="50"/>
+    <w:lsdException w:name="Grid Table 6 Colorful Accent 2" w:uiPriority="51"/>
+    <w:lsdException w:name="Grid Table 7 Colorful Accent 2" w:uiPriority="52"/>
+    <w:lsdException w:name="Grid Table 1 Light Accent 3" w:uiPriority="46"/>
+    <w:lsdException w:name="Grid Table 2 Accent 3" w:uiPriority="47"/>
+    <w:lsdException w:name="Grid Table 3 Accent 3" w:uiPriority="48"/>
+    <w:lsdException w:name="Grid Table 4 Accent 3" w:uiPriority="49"/>
+    <w:lsdException w:name="Grid Table 5 Dark Accent 3" w:uiPriority="50"/>
+    <w:lsdException w:name="Grid Table 6 Colorful Accent 3" w:uiPriority="51"/>
+    <w:lsdException w:name="Grid Table 7 Colorful Accent 3" w:uiPriority="52"/>
+    <w:lsdException w:name="Grid Table 1 Light Accent 4" w:uiPriority="46"/>
+    <w:lsdException w:name="Grid Table 2 Accent 4" w:uiPriority="47"/>
+    <w:lsdException w:name="Grid Table 3 Accent 4" w:uiPriority="48"/>
+    <w:lsdException w:name="Grid Table 4 Accent 4" w:uiPriority="49"/>
+    <w:lsdException w:name="Grid Table 5 Dark Accent 4" w:uiPriority="50"/>
+    <w:lsdException w:name="Grid Table 6 Colorful Accent 4" w:uiPriority="51"/>
+    <w:lsdException w:name="Grid Table 7 Colorful Accent 4" w:uiPriority="52"/>
+    <w:lsdException w:name="Grid Table 1 Light Accent 5" w:uiPriority="46"/>
+    <w:lsdException w:name="Grid Table 2 Accent 5" w:uiPriority="47"/>
+    <w:lsdException w:name="Grid Table 3 Accent 5" w:uiPriority="48"/>
+    <w:lsdException w:name="Grid Table 4 Accent 5" w:uiPriority="49"/>
+    <w:lsdException w:name="Grid Table 5 Dark Accent 5" w:uiPriority="50"/>
+    <w:lsdException w:name="Grid Table 6 Colorful Accent 5" w:uiPriority="51"/>
+    <w:lsdException w:name="Grid Table 7 Colorful Accent 5" w:uiPriority="52"/>
+    <w:lsdException w:name="Grid Table 1 Light Accent 6" w:uiPriority="46"/>
+    <w:lsdException w:name="Grid Table 2 Accent 6" w:uiPriority="47"/>
+    <w:lsdException w:name="Grid Table 3 Accent 6" w:uiPriority="48"/>
+    <w:lsdException w:name="Grid Table 4 Accent 6" w:uiPriority="49"/>
+    <w:lsdException w:name="Grid Table 5 Dark Accent 6" w:uiPriority="50"/>
+    <w:lsdException w:name="Grid Table 6 Colorful Accent 6" w:uiPriority="51"/>
+    <w:lsdException w:name="Grid Table 7 Colorful Accent 6" w:uiPriority="52"/>
+    <w:lsdException w:name="List Table 1 Light" w:uiPriority="46"/>
+    <w:lsdException w:name="List Table 2" w:uiPriority="47"/>
+    <w:lsdException w:name="List Table 3" w:uiPriority="48"/>
+    <w:lsdException w:name="List Table 4" w:uiPriority="49"/>
+    <w:lsdException w:name="List Table 5 Dark" w:uiPriority="50"/>
+    <w:lsdException w:name="List Table 6 Colorful" w:uiPriority="51"/>
+    <w:lsdException w:name="List Table 7 Colorful" w:uiPriority="52"/>
+    <w:lsdException w:name="List Table 1 Light Accent 1" w:uiPriority="46"/>
+    <w:lsdException w:name="List Table 2 Accent 1" w:uiPriority="47"/>
+    <w:lsdException w:name="List Table 3 Accent 1" w:uiPriority="48"/>
+    <w:lsdException w:name="List Table 4 Accent 1" w:uiPriority="49"/>
+    <w:lsdException w:name="List Table 5 Dark Accent 1" w:uiPriority="50"/>
+    <w:lsdException w:name="List Table 6 Colorful Accent 1" w:uiPriority="51"/>
+    <w:lsdException w:name="List Table 7 Colorful Accent 1" w:uiPriority="52"/>
+    <w:lsdException w:name="List Table 1 Light Accent 2" w:uiPriority="46"/>
+    <w:lsdException w:name="List Table 2 Accent 2" w:uiPriority="47"/>
+    <w:lsdException w:name="List Table 3 Accent 2" w:uiPriority="48"/>
+    <w:lsdException w:name="List Table 4 Accent 2" w:uiPriority="49"/>
+    <w:lsdException w:name="List Table 5 Dark Accent 2" w:uiPriority="50"/>
+    <w:lsdException w:name="List Table 6 Colorful Accent 2" w:uiPriority="51"/>
+    <w:lsdException w:name="List Table 7 Colorful Accent 2" w:uiPriority="52"/>
+    <w:lsdException w:name="List Table 1 Light Accent 3" w:uiPriority="46"/>
+    <w:lsdException w:name="List Table 2 Accent 3" w:uiPriority="47"/>
+    <w:lsdException w:name="List Table 3 Accent 3" w:uiPriority="48"/>
+    <w:lsdException w:name="List Table 4 Accent 3" w:uiPriority="49"/>
+    <w:lsdException w:name="List Table 5 Dark Accent 3" w:uiPriority="50"/>
+    <w:lsdException w:name="List Table 6 Colorful Accent 3" w:uiPriority="51"/>
+    <w:lsdException w:name="List Table 7 Colorful Accent 3" w:uiPriority="52"/>
+    <w:lsdException w:name="List Table 1 Light Accent 4" w:uiPriority="46"/>
+    <w:lsdException w:name="List Table 2 Accent 4" w:uiPriority="47"/>
+    <w:lsdException w:name="List Table 3 Accent 4" w:uiPriority="48"/>
+    <w:lsdException w:name="List Table 4 Accent 4" w:uiPriority="49"/>
+    <w:lsdException w:name="List Table 5 Dark Accent 4" w:uiPriority="50"/>
+    <w:lsdException w:name="List Table 6 Colorful Accent 4" w:uiPriority="51"/>
+    <w:lsdException w:name="List Table 7 Colorful Accent 4" w:uiPriority="52"/>
+    <w:lsdException w:name="List Table 1 Light Accent 5" w:uiPriority="46"/>
+    <w:lsdException w:name="List Table 2 Accent 5" w:uiPriority="47"/>
+    <w:lsdException w:name="List Table 3 Accent 5" w:uiPriority="48"/>
+    <w:lsdException w:name="List Table 4 Accent 5" w:uiPriority="49"/>
+    <w:lsdException w:name="List Table 5 Dark Accent 5" w:uiPriority="50"/>
+    <w:lsdException w:name="List Table 6 Colorful Accent 5" w:uiPriority="51"/>
+    <w:lsdException w:name="List Table 7 Colorful Accent 5" w:uiPriority="52"/>
+    <w:lsdException w:name="List Table 1 Light Accent 6" w:uiPriority="46"/>
+    <w:lsdException w:name="List Table 2 Accent 6" w:uiPriority="47"/>
+    <w:lsdException w:name="List Table 3 Accent 6" w:uiPriority="48"/>
+    <w:lsdException w:name="List Table 4 Accent 6" w:uiPriority="49"/>
+    <w:lsdException w:name="List Table 5 Dark Accent 6" w:uiPriority="50"/>
+    <w:lsdException w:name="List Table 6 Colorful Accent 6" w:uiPriority="51"/>
+    <w:lsdException w:name="List Table 7 Colorful Accent 6" w:uiPriority="52"/>
   </w:latentStyles>
   <w:style w:type="paragraph" w:default="1" w:styleId="a">
     <w:name w:val="Normal"/>
@@ -2494,6 +2777,7 @@
   <w:style w:type="character" w:default="1" w:styleId="a0">
     <w:name w:val="Default Paragraph Font"/>
     <w:uiPriority w:val="1"/>
+    <w:semiHidden/>
     <w:unhideWhenUsed/>
   </w:style>
   <w:style w:type="table" w:default="1" w:styleId="a1">
@@ -2501,7 +2785,6 @@
     <w:uiPriority w:val="99"/>
     <w:semiHidden/>
     <w:unhideWhenUsed/>
-    <w:qFormat/>
     <w:tblPr>
       <w:tblInd w:w="0" w:type="dxa"/>
       <w:tblCellMar>

--- a/lab.docx
+++ b/lab.docx
@@ -57,10 +57,28 @@
           <w:sz w:val="28"/>
           <w:szCs w:val="28"/>
         </w:rPr>
-        <w:t>요건)</w:t>
+        <w:t>요건</w:t>
+      </w:r>
+      <w:r>
+        <w:rPr>
+          <w:rFonts w:hint="eastAsia"/>
+          <w:b/>
+          <w:sz w:val="28"/>
+          <w:szCs w:val="28"/>
+        </w:rPr>
+        <w:t>정리</w:t>
       </w:r>
       <w:bookmarkStart w:id="0" w:name="_GoBack"/>
       <w:bookmarkEnd w:id="0"/>
+      <w:r>
+        <w:rPr>
+          <w:rFonts w:hint="eastAsia"/>
+          <w:b/>
+          <w:sz w:val="28"/>
+          <w:szCs w:val="28"/>
+        </w:rPr>
+        <w:t>)</w:t>
+      </w:r>
     </w:p>
     <w:p>
       <w:pPr>
